--- a/회의록/Ewon_회의록_11차_20210418.docx
+++ b/회의록/Ewon_회의록_11차_20210418.docx
@@ -63,29 +63,7 @@
                 <w:sz w:val="32"/>
                 <w:szCs w:val="32"/>
               </w:rPr>
-              <w:t xml:space="preserve">콘텐츠기획 및 </w:t>
-            </w:r>
-            <w:proofErr w:type="spellStart"/>
-            <w:r>
-              <w:rPr>
-                <w:rFonts w:hint="eastAsia"/>
-                <w:b/>
-                <w:bCs/>
-                <w:sz w:val="32"/>
-                <w:szCs w:val="32"/>
-              </w:rPr>
-              <w:t>프리젠테이션</w:t>
-            </w:r>
-            <w:proofErr w:type="spellEnd"/>
-            <w:r>
-              <w:rPr>
-                <w:rFonts w:hint="eastAsia"/>
-                <w:b/>
-                <w:bCs/>
-                <w:sz w:val="32"/>
-                <w:szCs w:val="32"/>
-              </w:rPr>
-              <w:t xml:space="preserve"> </w:t>
+              <w:t xml:space="preserve">콘텐츠기획 및 프리젠테이션 </w:t>
             </w:r>
             <w:r>
               <w:rPr>
@@ -318,7 +296,6 @@
               </w:rPr>
               <w:t xml:space="preserve">, </w:t>
             </w:r>
-            <w:proofErr w:type="spellStart"/>
             <w:r>
               <w:rPr>
                 <w:color w:val="2F5496" w:themeColor="accent1" w:themeShade="BF"/>
@@ -326,7 +303,6 @@
               </w:rPr>
               <w:t>김정표</w:t>
             </w:r>
-            <w:proofErr w:type="spellEnd"/>
             <w:r>
               <w:rPr>
                 <w:szCs w:val="20"/>
@@ -517,12 +493,10 @@
           <w:p>
             <w:pPr>
               <w:rPr>
-                <w:rFonts w:hint="eastAsia"/>
                 <w:color w:val="4472C4" w:themeColor="accent1"/>
                 <w:szCs w:val="20"/>
               </w:rPr>
             </w:pPr>
-            <w:proofErr w:type="spellStart"/>
             <w:r>
               <w:rPr>
                 <w:rFonts w:hint="eastAsia"/>
@@ -531,7 +505,6 @@
               </w:rPr>
               <w:t>김정표</w:t>
             </w:r>
-            <w:proofErr w:type="spellEnd"/>
             <w:r>
               <w:rPr>
                 <w:rFonts w:hint="eastAsia"/>
@@ -608,23 +581,7 @@
                 <w:rFonts w:hint="eastAsia"/>
                 <w:szCs w:val="20"/>
               </w:rPr>
-              <w:t xml:space="preserve">기술을 이용한 </w:t>
-            </w:r>
-            <w:proofErr w:type="spellStart"/>
-            <w:r>
-              <w:rPr>
-                <w:rFonts w:hint="eastAsia"/>
-                <w:szCs w:val="20"/>
-              </w:rPr>
-              <w:t>챗본</w:t>
-            </w:r>
-            <w:proofErr w:type="spellEnd"/>
-            <w:r>
-              <w:rPr>
-                <w:rFonts w:hint="eastAsia"/>
-                <w:szCs w:val="20"/>
-              </w:rPr>
-              <w:t xml:space="preserve"> 기반 금융 어플리케이션</w:t>
+              <w:t>기술을 이용한 챗본 기반 금융 어플리케이션</w:t>
             </w:r>
           </w:p>
           <w:p>
@@ -636,32 +593,15 @@
               </w:numPr>
               <w:ind w:leftChars="0"/>
               <w:rPr>
-                <w:rFonts w:hint="eastAsia"/>
-                <w:szCs w:val="20"/>
-              </w:rPr>
-            </w:pPr>
-            <w:r>
-              <w:rPr>
-                <w:rFonts w:hint="eastAsia"/>
-                <w:szCs w:val="20"/>
-              </w:rPr>
-              <w:t xml:space="preserve">소비패턴 분석을 위한 클라우드 기반의 </w:t>
-            </w:r>
-            <w:proofErr w:type="spellStart"/>
-            <w:r>
-              <w:rPr>
-                <w:rFonts w:hint="eastAsia"/>
-                <w:szCs w:val="20"/>
-              </w:rPr>
-              <w:t>챗봇</w:t>
-            </w:r>
-            <w:proofErr w:type="spellEnd"/>
-            <w:r>
-              <w:rPr>
-                <w:rFonts w:hint="eastAsia"/>
-                <w:szCs w:val="20"/>
-              </w:rPr>
-              <w:t xml:space="preserve"> 가계부 시스템</w:t>
+                <w:szCs w:val="20"/>
+              </w:rPr>
+            </w:pPr>
+            <w:r>
+              <w:rPr>
+                <w:rFonts w:hint="eastAsia"/>
+                <w:szCs w:val="20"/>
+              </w:rPr>
+              <w:t>소비패턴 분석을 위한 클라우드 기반의 챗봇 가계부 시스템</w:t>
             </w:r>
           </w:p>
           <w:p>
@@ -694,23 +634,7 @@
                 <w:rFonts w:hint="eastAsia"/>
                 <w:szCs w:val="20"/>
               </w:rPr>
-              <w:t xml:space="preserve">금융 </w:t>
-            </w:r>
-            <w:proofErr w:type="spellStart"/>
-            <w:r>
-              <w:rPr>
-                <w:rFonts w:hint="eastAsia"/>
-                <w:szCs w:val="20"/>
-              </w:rPr>
-              <w:t>챗봇</w:t>
-            </w:r>
-            <w:proofErr w:type="spellEnd"/>
-            <w:r>
-              <w:rPr>
-                <w:rFonts w:hint="eastAsia"/>
-                <w:szCs w:val="20"/>
-              </w:rPr>
-              <w:t xml:space="preserve"> 추천 메시지의 의인화와 개인화 수준이 고객 반응에 미치는 영향</w:t>
+              <w:t>금융 챗봇 추천 메시지의 의인화와 개인화 수준이 고객 반응에 미치는 영향</w:t>
             </w:r>
           </w:p>
           <w:p>
@@ -722,26 +646,16 @@
               </w:numPr>
               <w:ind w:leftChars="0"/>
               <w:rPr>
-                <w:rFonts w:hint="eastAsia"/>
-                <w:szCs w:val="20"/>
-              </w:rPr>
-            </w:pPr>
-            <w:r>
-              <w:rPr>
-                <w:rFonts w:hint="eastAsia"/>
-                <w:szCs w:val="20"/>
-              </w:rPr>
-              <w:t xml:space="preserve">자연어 처리 기반의 음악 추천 </w:t>
-            </w:r>
-            <w:proofErr w:type="spellStart"/>
-            <w:r>
-              <w:rPr>
-                <w:rFonts w:hint="eastAsia"/>
-                <w:szCs w:val="20"/>
-              </w:rPr>
-              <w:t>챗봇</w:t>
-            </w:r>
-            <w:proofErr w:type="spellEnd"/>
+                <w:szCs w:val="20"/>
+              </w:rPr>
+            </w:pPr>
+            <w:r>
+              <w:rPr>
+                <w:rFonts w:hint="eastAsia"/>
+                <w:szCs w:val="20"/>
+              </w:rPr>
+              <w:t>자연어 처리 기반의 음악 추천 챗봇</w:t>
+            </w:r>
           </w:p>
           <w:p>
             <w:pPr>
@@ -799,7 +713,6 @@
               </w:numPr>
               <w:ind w:leftChars="0"/>
               <w:rPr>
-                <w:rFonts w:hint="eastAsia"/>
                 <w:color w:val="000000" w:themeColor="text1"/>
                 <w:szCs w:val="20"/>
               </w:rPr>
@@ -853,7 +766,6 @@
               </w:numPr>
               <w:ind w:leftChars="0"/>
               <w:rPr>
-                <w:rFonts w:hint="eastAsia"/>
                 <w:color w:val="000000" w:themeColor="text1"/>
                 <w:szCs w:val="20"/>
               </w:rPr>
@@ -876,7 +788,6 @@
               </w:numPr>
               <w:ind w:leftChars="0"/>
               <w:rPr>
-                <w:rFonts w:hint="eastAsia"/>
                 <w:color w:val="000000" w:themeColor="text1"/>
                 <w:szCs w:val="20"/>
               </w:rPr>
@@ -897,12 +808,48 @@
                 <w:szCs w:val="20"/>
               </w:rPr>
             </w:pPr>
-            <w:r>
-              <w:rPr>
-                <w:rFonts w:hint="eastAsia"/>
+          </w:p>
+          <w:p>
+            <w:pPr>
+              <w:ind w:firstLineChars="200" w:firstLine="400"/>
+              <w:rPr>
+                <w:szCs w:val="20"/>
+              </w:rPr>
+            </w:pPr>
+            <w:r>
+              <w:rPr>
+                <w:rFonts w:hint="eastAsia"/>
+                <w:szCs w:val="20"/>
+              </w:rPr>
+              <w:t>2</w:t>
+            </w:r>
+            <w:r>
+              <w:rPr>
+                <w:szCs w:val="20"/>
+              </w:rPr>
+              <w:t xml:space="preserve">) </w:t>
+            </w:r>
+            <w:r>
+              <w:rPr>
+                <w:rFonts w:hint="eastAsia"/>
+                <w:szCs w:val="20"/>
+              </w:rPr>
+              <w:t>구현 방안 논의</w:t>
+            </w:r>
+          </w:p>
+          <w:p>
+            <w:pPr>
+              <w:rPr>
                 <w:color w:val="7030A0"/>
                 <w:szCs w:val="20"/>
               </w:rPr>
+            </w:pPr>
+            <w:r>
+              <w:rPr>
+                <w:rFonts w:hint="eastAsia"/>
+                <w:color w:val="7030A0"/>
+                <w:szCs w:val="20"/>
+              </w:rPr>
               <w:t>강은영</w:t>
             </w:r>
             <w:r>
@@ -918,59 +865,129 @@
                 <w:color w:val="7030A0"/>
                 <w:szCs w:val="20"/>
               </w:rPr>
-              <w:t>조사 수고하셨습니다.</w:t>
-            </w:r>
-          </w:p>
-          <w:p>
-            <w:pPr>
-              <w:rPr>
-                <w:rFonts w:hint="eastAsia"/>
+              <w:t>크게 데이터 수집,</w:t>
+            </w:r>
+            <w:r>
+              <w:rPr>
                 <w:color w:val="7030A0"/>
                 <w:szCs w:val="20"/>
               </w:rPr>
-            </w:pPr>
-          </w:p>
-          <w:p>
-            <w:pPr>
-              <w:ind w:firstLineChars="200" w:firstLine="400"/>
-              <w:rPr>
-                <w:szCs w:val="20"/>
-              </w:rPr>
-            </w:pPr>
-            <w:r>
-              <w:rPr>
-                <w:rFonts w:hint="eastAsia"/>
-                <w:szCs w:val="20"/>
-              </w:rPr>
-              <w:t>2</w:t>
-            </w:r>
-            <w:r>
-              <w:rPr>
-                <w:szCs w:val="20"/>
-              </w:rPr>
-              <w:t xml:space="preserve">) </w:t>
-            </w:r>
-            <w:r>
-              <w:rPr>
-                <w:rFonts w:hint="eastAsia"/>
-                <w:szCs w:val="20"/>
-              </w:rPr>
-              <w:t>구현 방안 논의</w:t>
-            </w:r>
-          </w:p>
-          <w:p>
-            <w:pPr>
-              <w:rPr>
+              <w:t xml:space="preserve"> </w:t>
+            </w:r>
+            <w:r>
+              <w:rPr>
+                <w:rFonts w:hint="eastAsia"/>
                 <w:color w:val="7030A0"/>
                 <w:szCs w:val="20"/>
               </w:rPr>
-            </w:pPr>
-            <w:r>
-              <w:rPr>
-                <w:rFonts w:hint="eastAsia"/>
+              <w:t>사용자 데이터베이스 구축,</w:t>
+            </w:r>
+            <w:r>
+              <w:rPr>
                 <w:color w:val="7030A0"/>
                 <w:szCs w:val="20"/>
               </w:rPr>
+              <w:t xml:space="preserve"> AI</w:t>
+            </w:r>
+            <w:r>
+              <w:rPr>
+                <w:rFonts w:hint="eastAsia"/>
+                <w:color w:val="7030A0"/>
+                <w:szCs w:val="20"/>
+              </w:rPr>
+              <w:t>챗봇,</w:t>
+            </w:r>
+            <w:r>
+              <w:rPr>
+                <w:color w:val="7030A0"/>
+                <w:szCs w:val="20"/>
+              </w:rPr>
+              <w:t xml:space="preserve"> </w:t>
+            </w:r>
+            <w:r>
+              <w:rPr>
+                <w:rFonts w:hint="eastAsia"/>
+                <w:color w:val="7030A0"/>
+                <w:szCs w:val="20"/>
+              </w:rPr>
+              <w:t>카드 추천 알고리즘,</w:t>
+            </w:r>
+            <w:r>
+              <w:rPr>
+                <w:color w:val="7030A0"/>
+                <w:szCs w:val="20"/>
+              </w:rPr>
+              <w:t xml:space="preserve"> </w:t>
+            </w:r>
+          </w:p>
+          <w:p>
+            <w:pPr>
+              <w:rPr>
+                <w:color w:val="7030A0"/>
+                <w:szCs w:val="20"/>
+              </w:rPr>
+            </w:pPr>
+            <w:r>
+              <w:rPr>
+                <w:rFonts w:hint="eastAsia"/>
+                <w:color w:val="7030A0"/>
+                <w:szCs w:val="20"/>
+              </w:rPr>
+              <w:t>클라이언트 개발 로 나눠서 생각해볼까요?</w:t>
+            </w:r>
+          </w:p>
+          <w:p>
+            <w:pPr>
+              <w:rPr>
+                <w:color w:val="4472C4" w:themeColor="accent1"/>
+                <w:szCs w:val="20"/>
+              </w:rPr>
+            </w:pPr>
+            <w:r>
+              <w:rPr>
+                <w:rFonts w:hint="eastAsia"/>
+                <w:color w:val="4472C4" w:themeColor="accent1"/>
+                <w:szCs w:val="20"/>
+              </w:rPr>
+              <w:t>김정표</w:t>
+            </w:r>
+            <w:r>
+              <w:rPr>
+                <w:rFonts w:hint="eastAsia"/>
+                <w:color w:val="4472C4" w:themeColor="accent1"/>
+                <w:szCs w:val="20"/>
+              </w:rPr>
+              <w:t>:</w:t>
+            </w:r>
+            <w:r>
+              <w:rPr>
+                <w:color w:val="4472C4" w:themeColor="accent1"/>
+                <w:szCs w:val="20"/>
+              </w:rPr>
+              <w:t xml:space="preserve"> </w:t>
+            </w:r>
+            <w:r>
+              <w:rPr>
+                <w:rFonts w:hint="eastAsia"/>
+                <w:color w:val="4472C4" w:themeColor="accent1"/>
+                <w:szCs w:val="20"/>
+              </w:rPr>
+              <w:t>데이터수집은 주로 카드 데이터와 매장 데이터가 필요하겠네요.</w:t>
+            </w:r>
+          </w:p>
+          <w:p>
+            <w:pPr>
+              <w:rPr>
+                <w:color w:val="7030A0"/>
+                <w:szCs w:val="20"/>
+              </w:rPr>
+            </w:pPr>
+            <w:r>
+              <w:rPr>
+                <w:rFonts w:hint="eastAsia"/>
+                <w:color w:val="7030A0"/>
+                <w:szCs w:val="20"/>
+              </w:rPr>
               <w:t>강은영</w:t>
             </w:r>
             <w:r>
@@ -978,11 +995,88 @@
                 <w:color w:val="7030A0"/>
                 <w:szCs w:val="20"/>
               </w:rPr>
+              <w:t xml:space="preserve">: </w:t>
+            </w:r>
+            <w:r>
+              <w:rPr>
+                <w:rFonts w:hint="eastAsia"/>
+                <w:color w:val="7030A0"/>
+                <w:szCs w:val="20"/>
+              </w:rPr>
+              <w:t>사용자 데이터베이스는 이용자가 소유한 카드,</w:t>
+            </w:r>
+            <w:r>
+              <w:rPr>
+                <w:color w:val="7030A0"/>
+                <w:szCs w:val="20"/>
+              </w:rPr>
+              <w:t xml:space="preserve"> </w:t>
+            </w:r>
+            <w:r>
+              <w:rPr>
+                <w:rFonts w:hint="eastAsia"/>
+                <w:color w:val="7030A0"/>
+                <w:szCs w:val="20"/>
+              </w:rPr>
+              <w:t>결제내역,</w:t>
+            </w:r>
+            <w:r>
+              <w:rPr>
+                <w:color w:val="7030A0"/>
+                <w:szCs w:val="20"/>
+              </w:rPr>
+              <w:t xml:space="preserve"> </w:t>
+            </w:r>
+            <w:r>
+              <w:rPr>
+                <w:rFonts w:hint="eastAsia"/>
+                <w:color w:val="7030A0"/>
+                <w:szCs w:val="20"/>
+              </w:rPr>
+              <w:t>챗봇과의 대화내역 저장소,</w:t>
+            </w:r>
+            <w:r>
+              <w:rPr>
+                <w:color w:val="7030A0"/>
+                <w:szCs w:val="20"/>
+              </w:rPr>
+              <w:t xml:space="preserve"> </w:t>
+            </w:r>
+            <w:r>
+              <w:rPr>
+                <w:rFonts w:hint="eastAsia"/>
+                <w:color w:val="7030A0"/>
+                <w:szCs w:val="20"/>
+              </w:rPr>
+              <w:t>이름 성별 나이 등이 있겠네요.</w:t>
+            </w:r>
+          </w:p>
+          <w:p>
+            <w:pPr>
+              <w:rPr>
+                <w:color w:val="C45911" w:themeColor="accent2" w:themeShade="BF"/>
+                <w:szCs w:val="20"/>
+              </w:rPr>
+            </w:pPr>
+            <w:r>
+              <w:rPr>
+                <w:rFonts w:hint="eastAsia"/>
+                <w:color w:val="C45911" w:themeColor="accent2" w:themeShade="BF"/>
+                <w:szCs w:val="20"/>
+              </w:rPr>
+              <w:t>김주헌</w:t>
+            </w:r>
+            <w:r>
+              <w:rPr>
+                <w:rFonts w:hint="eastAsia"/>
+                <w:color w:val="C45911" w:themeColor="accent2" w:themeShade="BF"/>
+                <w:szCs w:val="20"/>
+              </w:rPr>
               <w:t>:</w:t>
             </w:r>
             <w:r>
               <w:rPr>
-                <w:color w:val="7030A0"/>
+                <w:color w:val="C45911" w:themeColor="accent2" w:themeShade="BF"/>
                 <w:szCs w:val="20"/>
               </w:rPr>
               <w:t xml:space="preserve"> </w:t>
@@ -990,14 +1084,29 @@
             <w:r>
               <w:rPr>
                 <w:rFonts w:hint="eastAsia"/>
-                <w:color w:val="7030A0"/>
-                <w:szCs w:val="20"/>
-              </w:rPr>
-              <w:t>크게 데이터 수집,</w:t>
-            </w:r>
-            <w:r>
-              <w:rPr>
-                <w:color w:val="7030A0"/>
+                <w:color w:val="C45911" w:themeColor="accent2" w:themeShade="BF"/>
+                <w:szCs w:val="20"/>
+              </w:rPr>
+              <w:t>A</w:t>
+            </w:r>
+            <w:r>
+              <w:rPr>
+                <w:color w:val="C45911" w:themeColor="accent2" w:themeShade="BF"/>
+                <w:szCs w:val="20"/>
+              </w:rPr>
+              <w:t>I</w:t>
+            </w:r>
+            <w:r>
+              <w:rPr>
+                <w:rFonts w:hint="eastAsia"/>
+                <w:color w:val="C45911" w:themeColor="accent2" w:themeShade="BF"/>
+                <w:szCs w:val="20"/>
+              </w:rPr>
+              <w:t>챗봇의 경우 학습 데이터 셋,</w:t>
+            </w:r>
+            <w:r>
+              <w:rPr>
+                <w:color w:val="C45911" w:themeColor="accent2" w:themeShade="BF"/>
                 <w:szCs w:val="20"/>
               </w:rPr>
               <w:t xml:space="preserve"> </w:t>
@@ -1005,29 +1114,14 @@
             <w:r>
               <w:rPr>
                 <w:rFonts w:hint="eastAsia"/>
-                <w:color w:val="7030A0"/>
-                <w:szCs w:val="20"/>
-              </w:rPr>
-              <w:t>사용자 데이터베이스 구축,</w:t>
-            </w:r>
-            <w:r>
-              <w:rPr>
-                <w:color w:val="7030A0"/>
-                <w:szCs w:val="20"/>
-              </w:rPr>
-              <w:t xml:space="preserve"> AI</w:t>
-            </w:r>
-            <w:r>
-              <w:rPr>
-                <w:rFonts w:hint="eastAsia"/>
-                <w:color w:val="7030A0"/>
-                <w:szCs w:val="20"/>
-              </w:rPr>
-              <w:t>챗봇,</w:t>
-            </w:r>
-            <w:r>
-              <w:rPr>
-                <w:color w:val="7030A0"/>
+                <w:color w:val="C45911" w:themeColor="accent2" w:themeShade="BF"/>
+                <w:szCs w:val="20"/>
+              </w:rPr>
+              <w:t>학습 과정,</w:t>
+            </w:r>
+            <w:r>
+              <w:rPr>
+                <w:color w:val="C45911" w:themeColor="accent2" w:themeShade="BF"/>
                 <w:szCs w:val="20"/>
               </w:rPr>
               <w:t xml:space="preserve"> </w:t>
@@ -1035,63 +1129,68 @@
             <w:r>
               <w:rPr>
                 <w:rFonts w:hint="eastAsia"/>
-                <w:color w:val="7030A0"/>
-                <w:szCs w:val="20"/>
-              </w:rPr>
-              <w:t>카드 추천 알고리즘,</w:t>
-            </w:r>
-            <w:r>
-              <w:rPr>
-                <w:color w:val="7030A0"/>
+                <w:color w:val="C45911" w:themeColor="accent2" w:themeShade="BF"/>
+                <w:szCs w:val="20"/>
+              </w:rPr>
+              <w:t xml:space="preserve">그리고 최종적으로 </w:t>
+            </w:r>
+            <w:r>
+              <w:rPr>
+                <w:color w:val="C45911" w:themeColor="accent2" w:themeShade="BF"/>
+                <w:szCs w:val="20"/>
+              </w:rPr>
+              <w:t>AI</w:t>
+            </w:r>
+            <w:r>
+              <w:rPr>
+                <w:rFonts w:hint="eastAsia"/>
+                <w:color w:val="C45911" w:themeColor="accent2" w:themeShade="BF"/>
+                <w:szCs w:val="20"/>
+              </w:rPr>
+              <w:t>구현을 해야합니다.</w:t>
+            </w:r>
+          </w:p>
+          <w:p>
+            <w:pPr>
+              <w:rPr>
+                <w:color w:val="538135" w:themeColor="accent6" w:themeShade="BF"/>
+                <w:szCs w:val="20"/>
+              </w:rPr>
+            </w:pPr>
+            <w:r>
+              <w:rPr>
+                <w:rFonts w:hint="eastAsia"/>
+                <w:color w:val="538135" w:themeColor="accent6" w:themeShade="BF"/>
+                <w:szCs w:val="20"/>
+              </w:rPr>
+              <w:t>고동우</w:t>
+            </w:r>
+            <w:r>
+              <w:rPr>
+                <w:rFonts w:hint="eastAsia"/>
+                <w:color w:val="538135" w:themeColor="accent6" w:themeShade="BF"/>
+                <w:szCs w:val="20"/>
+              </w:rPr>
+              <w:t>:</w:t>
+            </w:r>
+            <w:r>
+              <w:rPr>
+                <w:color w:val="538135" w:themeColor="accent6" w:themeShade="BF"/>
                 <w:szCs w:val="20"/>
               </w:rPr>
               <w:t xml:space="preserve"> </w:t>
             </w:r>
-          </w:p>
-          <w:p>
-            <w:pPr>
-              <w:rPr>
-                <w:color w:val="7030A0"/>
-                <w:szCs w:val="20"/>
-              </w:rPr>
-            </w:pPr>
-            <w:r>
-              <w:rPr>
-                <w:rFonts w:hint="eastAsia"/>
-                <w:color w:val="7030A0"/>
-                <w:szCs w:val="20"/>
-              </w:rPr>
-              <w:t>클라이언트 개발 로 나눠서 생각해볼까요?</w:t>
-            </w:r>
-          </w:p>
-          <w:p>
-            <w:pPr>
-              <w:rPr>
-                <w:color w:val="4472C4" w:themeColor="accent1"/>
-                <w:szCs w:val="20"/>
-              </w:rPr>
-            </w:pPr>
-            <w:proofErr w:type="spellStart"/>
-            <w:r>
-              <w:rPr>
-                <w:rFonts w:hint="eastAsia"/>
-                <w:color w:val="4472C4" w:themeColor="accent1"/>
-                <w:szCs w:val="20"/>
-              </w:rPr>
-              <w:t>김정표</w:t>
-            </w:r>
-            <w:proofErr w:type="spellEnd"/>
-            <w:r>
-              <w:rPr>
-                <w:rFonts w:hint="eastAsia"/>
-                <w:color w:val="4472C4" w:themeColor="accent1"/>
-                <w:szCs w:val="20"/>
-              </w:rPr>
-              <w:t>:</w:t>
-            </w:r>
-            <w:r>
-              <w:rPr>
-                <w:color w:val="4472C4" w:themeColor="accent1"/>
+            <w:r>
+              <w:rPr>
+                <w:rFonts w:hint="eastAsia"/>
+                <w:color w:val="538135" w:themeColor="accent6" w:themeShade="BF"/>
+                <w:szCs w:val="20"/>
+              </w:rPr>
+              <w:t>클라이언트 개발은 디자인,</w:t>
+            </w:r>
+            <w:r>
+              <w:rPr>
+                <w:color w:val="538135" w:themeColor="accent6" w:themeShade="BF"/>
                 <w:szCs w:val="20"/>
               </w:rPr>
               <w:t xml:space="preserve"> </w:t>
@@ -1099,37 +1198,14 @@
             <w:r>
               <w:rPr>
                 <w:rFonts w:hint="eastAsia"/>
-                <w:color w:val="4472C4" w:themeColor="accent1"/>
-                <w:szCs w:val="20"/>
-              </w:rPr>
-              <w:t>데이터수집은 주로 카드 데이터와 매장 데이터가 필요하겠네요.</w:t>
-            </w:r>
-          </w:p>
-          <w:p>
-            <w:pPr>
-              <w:rPr>
-                <w:color w:val="7030A0"/>
-                <w:szCs w:val="20"/>
-              </w:rPr>
-            </w:pPr>
-            <w:r>
-              <w:rPr>
-                <w:rFonts w:hint="eastAsia"/>
-                <w:color w:val="7030A0"/>
-                <w:szCs w:val="20"/>
-              </w:rPr>
-              <w:t>강은영</w:t>
-            </w:r>
-            <w:r>
-              <w:rPr>
-                <w:color w:val="7030A0"/>
-                <w:szCs w:val="20"/>
-              </w:rPr>
-              <w:t>:</w:t>
-            </w:r>
-            <w:r>
-              <w:rPr>
-                <w:color w:val="7030A0"/>
+                <w:color w:val="538135" w:themeColor="accent6" w:themeShade="BF"/>
+                <w:szCs w:val="20"/>
+              </w:rPr>
+              <w:t>서버 구축,</w:t>
+            </w:r>
+            <w:r>
+              <w:rPr>
+                <w:color w:val="538135" w:themeColor="accent6" w:themeShade="BF"/>
                 <w:szCs w:val="20"/>
               </w:rPr>
               <w:t xml:space="preserve"> </w:t>
@@ -1137,198 +1213,17 @@
             <w:r>
               <w:rPr>
                 <w:rFonts w:hint="eastAsia"/>
-                <w:color w:val="7030A0"/>
-                <w:szCs w:val="20"/>
-              </w:rPr>
-              <w:t>사용자 데이터베이스는 이용자가 소유한 카드,</w:t>
-            </w:r>
-            <w:r>
-              <w:rPr>
-                <w:color w:val="7030A0"/>
-                <w:szCs w:val="20"/>
-              </w:rPr>
-              <w:t xml:space="preserve"> </w:t>
-            </w:r>
-            <w:r>
-              <w:rPr>
-                <w:rFonts w:hint="eastAsia"/>
-                <w:color w:val="7030A0"/>
-                <w:szCs w:val="20"/>
-              </w:rPr>
-              <w:t>결제내역,</w:t>
-            </w:r>
-            <w:r>
-              <w:rPr>
-                <w:color w:val="7030A0"/>
-                <w:szCs w:val="20"/>
-              </w:rPr>
-              <w:t xml:space="preserve"> </w:t>
-            </w:r>
-            <w:proofErr w:type="spellStart"/>
-            <w:r>
-              <w:rPr>
-                <w:rFonts w:hint="eastAsia"/>
-                <w:color w:val="7030A0"/>
-                <w:szCs w:val="20"/>
-              </w:rPr>
-              <w:t>챗봇과의</w:t>
-            </w:r>
-            <w:proofErr w:type="spellEnd"/>
-            <w:r>
-              <w:rPr>
-                <w:rFonts w:hint="eastAsia"/>
-                <w:color w:val="7030A0"/>
-                <w:szCs w:val="20"/>
-              </w:rPr>
-              <w:t xml:space="preserve"> 대화내역 저장소,</w:t>
-            </w:r>
-            <w:r>
-              <w:rPr>
-                <w:color w:val="7030A0"/>
-                <w:szCs w:val="20"/>
-              </w:rPr>
-              <w:t xml:space="preserve"> </w:t>
-            </w:r>
-            <w:r>
-              <w:rPr>
-                <w:rFonts w:hint="eastAsia"/>
-                <w:color w:val="7030A0"/>
-                <w:szCs w:val="20"/>
-              </w:rPr>
-              <w:t>이름 성별 나이 등이 있겠네요.</w:t>
-            </w:r>
-          </w:p>
-          <w:p>
-            <w:pPr>
-              <w:rPr>
-                <w:color w:val="C45911" w:themeColor="accent2" w:themeShade="BF"/>
-                <w:szCs w:val="20"/>
-              </w:rPr>
-            </w:pPr>
-            <w:r>
-              <w:rPr>
-                <w:rFonts w:hint="eastAsia"/>
-                <w:color w:val="C45911" w:themeColor="accent2" w:themeShade="BF"/>
-                <w:szCs w:val="20"/>
-              </w:rPr>
-              <w:t>김주헌</w:t>
-            </w:r>
-            <w:r>
-              <w:rPr>
-                <w:rFonts w:hint="eastAsia"/>
-                <w:color w:val="C45911" w:themeColor="accent2" w:themeShade="BF"/>
-                <w:szCs w:val="20"/>
-              </w:rPr>
-              <w:t>:</w:t>
-            </w:r>
-            <w:r>
-              <w:rPr>
-                <w:color w:val="C45911" w:themeColor="accent2" w:themeShade="BF"/>
-                <w:szCs w:val="20"/>
-              </w:rPr>
-              <w:t xml:space="preserve"> </w:t>
-            </w:r>
-            <w:r>
-              <w:rPr>
-                <w:rFonts w:hint="eastAsia"/>
-                <w:color w:val="C45911" w:themeColor="accent2" w:themeShade="BF"/>
-                <w:szCs w:val="20"/>
-              </w:rPr>
-              <w:t>A</w:t>
-            </w:r>
-            <w:r>
-              <w:rPr>
-                <w:color w:val="C45911" w:themeColor="accent2" w:themeShade="BF"/>
-                <w:szCs w:val="20"/>
-              </w:rPr>
-              <w:t>I</w:t>
-            </w:r>
-            <w:r>
-              <w:rPr>
-                <w:rFonts w:hint="eastAsia"/>
-                <w:color w:val="C45911" w:themeColor="accent2" w:themeShade="BF"/>
-                <w:szCs w:val="20"/>
-              </w:rPr>
-              <w:t>챗봇의 경우 학습 데이터 셋,</w:t>
-            </w:r>
-            <w:r>
-              <w:rPr>
-                <w:color w:val="C45911" w:themeColor="accent2" w:themeShade="BF"/>
-                <w:szCs w:val="20"/>
-              </w:rPr>
-              <w:t xml:space="preserve"> </w:t>
-            </w:r>
-            <w:r>
-              <w:rPr>
-                <w:rFonts w:hint="eastAsia"/>
-                <w:color w:val="C45911" w:themeColor="accent2" w:themeShade="BF"/>
-                <w:szCs w:val="20"/>
-              </w:rPr>
-              <w:t>학습 과정,</w:t>
-            </w:r>
-            <w:r>
-              <w:rPr>
-                <w:color w:val="C45911" w:themeColor="accent2" w:themeShade="BF"/>
-                <w:szCs w:val="20"/>
-              </w:rPr>
-              <w:t xml:space="preserve"> </w:t>
-            </w:r>
-            <w:r>
-              <w:rPr>
-                <w:rFonts w:hint="eastAsia"/>
-                <w:color w:val="C45911" w:themeColor="accent2" w:themeShade="BF"/>
-                <w:szCs w:val="20"/>
-              </w:rPr>
-              <w:t xml:space="preserve">그리고 최종적으로 </w:t>
-            </w:r>
-            <w:r>
-              <w:rPr>
-                <w:color w:val="C45911" w:themeColor="accent2" w:themeShade="BF"/>
-                <w:szCs w:val="20"/>
-              </w:rPr>
-              <w:t>AI</w:t>
-            </w:r>
-            <w:r>
-              <w:rPr>
-                <w:rFonts w:hint="eastAsia"/>
-                <w:color w:val="C45911" w:themeColor="accent2" w:themeShade="BF"/>
-                <w:szCs w:val="20"/>
-              </w:rPr>
-              <w:t xml:space="preserve">구현을 </w:t>
-            </w:r>
-            <w:proofErr w:type="spellStart"/>
-            <w:r>
-              <w:rPr>
-                <w:rFonts w:hint="eastAsia"/>
-                <w:color w:val="C45911" w:themeColor="accent2" w:themeShade="BF"/>
-                <w:szCs w:val="20"/>
-              </w:rPr>
-              <w:t>해야합니다</w:t>
-            </w:r>
-            <w:proofErr w:type="spellEnd"/>
-            <w:r>
-              <w:rPr>
-                <w:rFonts w:hint="eastAsia"/>
-                <w:color w:val="C45911" w:themeColor="accent2" w:themeShade="BF"/>
-                <w:szCs w:val="20"/>
-              </w:rPr>
-              <w:t>.</w:t>
-            </w:r>
-          </w:p>
-          <w:p>
-            <w:pPr>
-              <w:rPr>
                 <w:color w:val="538135" w:themeColor="accent6" w:themeShade="BF"/>
                 <w:szCs w:val="20"/>
               </w:rPr>
-            </w:pPr>
-            <w:r>
-              <w:rPr>
-                <w:rFonts w:hint="eastAsia"/>
+              <w:t xml:space="preserve">프로그래밍 </w:t>
+            </w:r>
+            <w:r>
+              <w:rPr>
                 <w:color w:val="538135" w:themeColor="accent6" w:themeShade="BF"/>
                 <w:szCs w:val="20"/>
               </w:rPr>
-              <w:t>고동우</w:t>
+              <w:t>UI</w:t>
             </w:r>
             <w:r>
               <w:rPr>
@@ -1336,81 +1231,20 @@
                 <w:color w:val="538135" w:themeColor="accent6" w:themeShade="BF"/>
                 <w:szCs w:val="20"/>
               </w:rPr>
-              <w:t>:</w:t>
-            </w:r>
-            <w:r>
-              <w:rPr>
+              <w:t>소스등이 필</w:t>
+            </w:r>
+            <w:r>
+              <w:rPr>
+                <w:rFonts w:hint="eastAsia"/>
                 <w:color w:val="538135" w:themeColor="accent6" w:themeShade="BF"/>
                 <w:szCs w:val="20"/>
               </w:rPr>
-              <w:t xml:space="preserve"> </w:t>
-            </w:r>
-            <w:r>
-              <w:rPr>
-                <w:rFonts w:hint="eastAsia"/>
-                <w:color w:val="538135" w:themeColor="accent6" w:themeShade="BF"/>
-                <w:szCs w:val="20"/>
-              </w:rPr>
-              <w:t>클라이언트 개발은 디자인,</w:t>
-            </w:r>
-            <w:r>
-              <w:rPr>
-                <w:color w:val="538135" w:themeColor="accent6" w:themeShade="BF"/>
-                <w:szCs w:val="20"/>
-              </w:rPr>
-              <w:t xml:space="preserve"> </w:t>
-            </w:r>
-            <w:r>
-              <w:rPr>
-                <w:rFonts w:hint="eastAsia"/>
-                <w:color w:val="538135" w:themeColor="accent6" w:themeShade="BF"/>
-                <w:szCs w:val="20"/>
-              </w:rPr>
-              <w:t>서버 구축,</w:t>
-            </w:r>
-            <w:r>
-              <w:rPr>
-                <w:color w:val="538135" w:themeColor="accent6" w:themeShade="BF"/>
-                <w:szCs w:val="20"/>
-              </w:rPr>
-              <w:t xml:space="preserve"> </w:t>
-            </w:r>
-            <w:r>
-              <w:rPr>
-                <w:rFonts w:hint="eastAsia"/>
-                <w:color w:val="538135" w:themeColor="accent6" w:themeShade="BF"/>
-                <w:szCs w:val="20"/>
-              </w:rPr>
-              <w:t xml:space="preserve">프로그래밍 </w:t>
-            </w:r>
-            <w:r>
-              <w:rPr>
-                <w:color w:val="538135" w:themeColor="accent6" w:themeShade="BF"/>
-                <w:szCs w:val="20"/>
-              </w:rPr>
-              <w:t>UI</w:t>
-            </w:r>
-            <w:r>
-              <w:rPr>
-                <w:rFonts w:hint="eastAsia"/>
-                <w:color w:val="538135" w:themeColor="accent6" w:themeShade="BF"/>
-                <w:szCs w:val="20"/>
-              </w:rPr>
-              <w:t>소스등이 필</w:t>
-            </w:r>
-            <w:r>
-              <w:rPr>
-                <w:rFonts w:hint="eastAsia"/>
-                <w:color w:val="538135" w:themeColor="accent6" w:themeShade="BF"/>
-                <w:szCs w:val="20"/>
-              </w:rPr>
               <w:t>요하겠네요.</w:t>
             </w:r>
           </w:p>
           <w:p>
             <w:pPr>
               <w:rPr>
-                <w:rFonts w:hint="eastAsia"/>
                 <w:color w:val="4472C4" w:themeColor="accent1"/>
                 <w:szCs w:val="20"/>
               </w:rPr>
@@ -1456,13 +1290,216 @@
                 <w:color w:val="7030A0"/>
                 <w:szCs w:val="20"/>
               </w:rPr>
+              <w:t xml:space="preserve">: </w:t>
+            </w:r>
+            <w:r>
+              <w:rPr>
+                <w:rFonts w:hint="eastAsia"/>
+                <w:color w:val="7030A0"/>
+                <w:szCs w:val="20"/>
+              </w:rPr>
+              <w:t>구현 방안을 토대로 역할을 분담하겠습니다.</w:t>
+            </w:r>
+          </w:p>
+          <w:p>
+            <w:pPr>
+              <w:rPr>
+                <w:color w:val="4472C4" w:themeColor="accent1"/>
+                <w:szCs w:val="20"/>
+              </w:rPr>
+            </w:pPr>
+            <w:r>
+              <w:rPr>
+                <w:rFonts w:hint="eastAsia"/>
+                <w:color w:val="4472C4" w:themeColor="accent1"/>
+                <w:szCs w:val="20"/>
+              </w:rPr>
+              <w:t>김정표</w:t>
+            </w:r>
+            <w:r>
+              <w:rPr>
+                <w:rFonts w:hint="eastAsia"/>
+                <w:color w:val="4472C4" w:themeColor="accent1"/>
+                <w:szCs w:val="20"/>
+              </w:rPr>
               <w:t>:</w:t>
             </w:r>
             <w:r>
               <w:rPr>
+                <w:color w:val="4472C4" w:themeColor="accent1"/>
+                <w:szCs w:val="20"/>
+              </w:rPr>
+              <w:t xml:space="preserve"> </w:t>
+            </w:r>
+            <w:r>
+              <w:rPr>
+                <w:rFonts w:hint="eastAsia"/>
+                <w:color w:val="4472C4" w:themeColor="accent1"/>
+                <w:szCs w:val="20"/>
+              </w:rPr>
+              <w:t>저는 전체적인 자료 조사 담당하겠습니다.</w:t>
+            </w:r>
+          </w:p>
+          <w:p>
+            <w:pPr>
+              <w:rPr>
+                <w:color w:val="C45911" w:themeColor="accent2" w:themeShade="BF"/>
+                <w:szCs w:val="20"/>
+              </w:rPr>
+            </w:pPr>
+            <w:r>
+              <w:rPr>
+                <w:rFonts w:hint="eastAsia"/>
+                <w:color w:val="C45911" w:themeColor="accent2" w:themeShade="BF"/>
+                <w:szCs w:val="20"/>
+              </w:rPr>
+              <w:t>김주헌</w:t>
+            </w:r>
+            <w:r>
+              <w:rPr>
+                <w:rFonts w:hint="eastAsia"/>
+                <w:color w:val="C45911" w:themeColor="accent2" w:themeShade="BF"/>
+                <w:szCs w:val="20"/>
+              </w:rPr>
+              <w:t>:</w:t>
+            </w:r>
+            <w:r>
+              <w:rPr>
+                <w:color w:val="C45911" w:themeColor="accent2" w:themeShade="BF"/>
+                <w:szCs w:val="20"/>
+              </w:rPr>
+              <w:t xml:space="preserve"> </w:t>
+            </w:r>
+            <w:r>
+              <w:rPr>
+                <w:rFonts w:hint="eastAsia"/>
+                <w:color w:val="C45911" w:themeColor="accent2" w:themeShade="BF"/>
+                <w:szCs w:val="20"/>
+              </w:rPr>
+              <w:t xml:space="preserve">제가 </w:t>
+            </w:r>
+            <w:r>
+              <w:rPr>
+                <w:color w:val="C45911" w:themeColor="accent2" w:themeShade="BF"/>
+                <w:szCs w:val="20"/>
+              </w:rPr>
+              <w:t>AI</w:t>
+            </w:r>
+            <w:r>
+              <w:rPr>
+                <w:rFonts w:hint="eastAsia"/>
+                <w:color w:val="C45911" w:themeColor="accent2" w:themeShade="BF"/>
+                <w:szCs w:val="20"/>
+              </w:rPr>
+              <w:t xml:space="preserve">관련된 기술조사도 하였고 </w:t>
+            </w:r>
+            <w:r>
+              <w:rPr>
+                <w:color w:val="C45911" w:themeColor="accent2" w:themeShade="BF"/>
+                <w:szCs w:val="20"/>
+              </w:rPr>
+              <w:t>AI</w:t>
+            </w:r>
+            <w:r>
+              <w:rPr>
+                <w:rFonts w:hint="eastAsia"/>
+                <w:color w:val="C45911" w:themeColor="accent2" w:themeShade="BF"/>
+                <w:szCs w:val="20"/>
+              </w:rPr>
+              <w:t>개발은 제가 담당하겠습니다.</w:t>
+            </w:r>
+          </w:p>
+          <w:p>
+            <w:pPr>
+              <w:rPr>
+                <w:color w:val="538135" w:themeColor="accent6" w:themeShade="BF"/>
+                <w:szCs w:val="20"/>
+              </w:rPr>
+            </w:pPr>
+            <w:r>
+              <w:rPr>
+                <w:rFonts w:hint="eastAsia"/>
+                <w:color w:val="538135" w:themeColor="accent6" w:themeShade="BF"/>
+                <w:szCs w:val="20"/>
+              </w:rPr>
+              <w:t>고동우</w:t>
+            </w:r>
+            <w:r>
+              <w:rPr>
+                <w:rFonts w:hint="eastAsia"/>
+                <w:color w:val="538135" w:themeColor="accent6" w:themeShade="BF"/>
+                <w:szCs w:val="20"/>
+              </w:rPr>
+              <w:t>:</w:t>
+            </w:r>
+            <w:r>
+              <w:rPr>
+                <w:color w:val="538135" w:themeColor="accent6" w:themeShade="BF"/>
+                <w:szCs w:val="20"/>
+              </w:rPr>
+              <w:t xml:space="preserve"> </w:t>
+            </w:r>
+            <w:r>
+              <w:rPr>
+                <w:rFonts w:hint="eastAsia"/>
+                <w:color w:val="538135" w:themeColor="accent6" w:themeShade="BF"/>
+                <w:szCs w:val="20"/>
+              </w:rPr>
+              <w:t>그럼 저는 추천 알고리즘을 중점으로 알고리즘 개발 및 조사를 하겠습니다.</w:t>
+            </w:r>
+          </w:p>
+          <w:p>
+            <w:pPr>
+              <w:rPr>
+                <w:color w:val="4472C4" w:themeColor="accent1"/>
+                <w:szCs w:val="20"/>
+              </w:rPr>
+            </w:pPr>
+            <w:r>
+              <w:rPr>
+                <w:rFonts w:hint="eastAsia"/>
                 <w:color w:val="7030A0"/>
                 <w:szCs w:val="20"/>
               </w:rPr>
+              <w:t>강은영</w:t>
+            </w:r>
+            <w:r>
+              <w:rPr>
+                <w:color w:val="7030A0"/>
+                <w:szCs w:val="20"/>
+              </w:rPr>
+              <w:t xml:space="preserve">: </w:t>
+            </w:r>
+            <w:r>
+              <w:rPr>
+                <w:rFonts w:hint="eastAsia"/>
+                <w:color w:val="7030A0"/>
+                <w:szCs w:val="20"/>
+              </w:rPr>
+              <w:t xml:space="preserve"> 그 밖에 서버와 관련된 부분은 우선 클라이언트 개발 파트</w:t>
+            </w:r>
+            <w:r>
+              <w:rPr>
+                <w:rFonts w:hint="eastAsia"/>
+                <w:color w:val="7030A0"/>
+                <w:szCs w:val="20"/>
+              </w:rPr>
+              <w:t>는 제가 맡도록 하겠습</w:t>
+            </w:r>
+            <w:r>
+              <w:rPr>
+                <w:rFonts w:hint="eastAsia"/>
+                <w:color w:val="7030A0"/>
+                <w:szCs w:val="20"/>
+              </w:rPr>
+              <w:lastRenderedPageBreak/>
+              <w:t>니다.</w:t>
+            </w:r>
+            <w:r>
+              <w:rPr>
+                <w:color w:val="7030A0"/>
+                <w:szCs w:val="20"/>
+              </w:rPr>
               <w:t xml:space="preserve"> </w:t>
             </w:r>
             <w:r>
@@ -1471,248 +1508,36 @@
                 <w:color w:val="7030A0"/>
                 <w:szCs w:val="20"/>
               </w:rPr>
-              <w:t>그럼 구현 방안을 토대로 역할을 분담하겠습니다.</w:t>
-            </w:r>
-          </w:p>
-          <w:p>
-            <w:pPr>
-              <w:rPr>
-                <w:color w:val="4472C4" w:themeColor="accent1"/>
-                <w:szCs w:val="20"/>
-              </w:rPr>
-            </w:pPr>
-            <w:proofErr w:type="spellStart"/>
-            <w:r>
-              <w:rPr>
-                <w:rFonts w:hint="eastAsia"/>
-                <w:color w:val="4472C4" w:themeColor="accent1"/>
-                <w:szCs w:val="20"/>
-              </w:rPr>
-              <w:t>김정표</w:t>
-            </w:r>
-            <w:proofErr w:type="spellEnd"/>
-            <w:r>
-              <w:rPr>
-                <w:rFonts w:hint="eastAsia"/>
-                <w:color w:val="4472C4" w:themeColor="accent1"/>
-                <w:szCs w:val="20"/>
-              </w:rPr>
-              <w:t>:</w:t>
-            </w:r>
-            <w:r>
-              <w:rPr>
-                <w:color w:val="4472C4" w:themeColor="accent1"/>
+              <w:t>보다 세부적인</w:t>
+            </w:r>
+            <w:r>
+              <w:rPr>
+                <w:rFonts w:hint="eastAsia"/>
+                <w:color w:val="7030A0"/>
+                <w:szCs w:val="20"/>
+              </w:rPr>
+              <w:t xml:space="preserve"> 역할은 </w:t>
+            </w:r>
+            <w:r>
+              <w:rPr>
+                <w:rFonts w:hint="eastAsia"/>
+                <w:color w:val="7030A0"/>
+                <w:szCs w:val="20"/>
+              </w:rPr>
+              <w:t>저희 회의 내용을 기반으로 분배하겠습니다.</w:t>
+            </w:r>
+            <w:r>
+              <w:rPr>
+                <w:color w:val="7030A0"/>
                 <w:szCs w:val="20"/>
               </w:rPr>
               <w:t xml:space="preserve"> </w:t>
             </w:r>
-            <w:r>
-              <w:rPr>
-                <w:rFonts w:hint="eastAsia"/>
-                <w:color w:val="4472C4" w:themeColor="accent1"/>
-                <w:szCs w:val="20"/>
-              </w:rPr>
-              <w:t>저는 전체적인 자료 조사 및 U</w:t>
-            </w:r>
-            <w:r>
-              <w:rPr>
-                <w:color w:val="4472C4" w:themeColor="accent1"/>
-                <w:szCs w:val="20"/>
-              </w:rPr>
-              <w:t xml:space="preserve">I </w:t>
-            </w:r>
-            <w:r>
-              <w:rPr>
-                <w:rFonts w:hint="eastAsia"/>
-                <w:color w:val="4472C4" w:themeColor="accent1"/>
-                <w:szCs w:val="20"/>
-              </w:rPr>
-              <w:t>파트를 담당하겠습니다.</w:t>
-            </w:r>
-          </w:p>
-          <w:p>
-            <w:pPr>
-              <w:rPr>
-                <w:color w:val="C45911" w:themeColor="accent2" w:themeShade="BF"/>
-                <w:szCs w:val="20"/>
-              </w:rPr>
-            </w:pPr>
-            <w:r>
-              <w:rPr>
-                <w:rFonts w:hint="eastAsia"/>
-                <w:color w:val="C45911" w:themeColor="accent2" w:themeShade="BF"/>
-                <w:szCs w:val="20"/>
-              </w:rPr>
-              <w:t>김주헌</w:t>
-            </w:r>
-            <w:r>
-              <w:rPr>
-                <w:rFonts w:hint="eastAsia"/>
-                <w:color w:val="C45911" w:themeColor="accent2" w:themeShade="BF"/>
-                <w:szCs w:val="20"/>
-              </w:rPr>
-              <w:t>:</w:t>
-            </w:r>
-            <w:r>
-              <w:rPr>
-                <w:color w:val="C45911" w:themeColor="accent2" w:themeShade="BF"/>
-                <w:szCs w:val="20"/>
-              </w:rPr>
-              <w:t xml:space="preserve"> </w:t>
-            </w:r>
-            <w:r>
-              <w:rPr>
-                <w:rFonts w:hint="eastAsia"/>
-                <w:color w:val="C45911" w:themeColor="accent2" w:themeShade="BF"/>
-                <w:szCs w:val="20"/>
-              </w:rPr>
-              <w:t xml:space="preserve">제가 </w:t>
-            </w:r>
-            <w:r>
-              <w:rPr>
-                <w:color w:val="C45911" w:themeColor="accent2" w:themeShade="BF"/>
-                <w:szCs w:val="20"/>
-              </w:rPr>
-              <w:t>AI</w:t>
-            </w:r>
-            <w:r>
-              <w:rPr>
-                <w:rFonts w:hint="eastAsia"/>
-                <w:color w:val="C45911" w:themeColor="accent2" w:themeShade="BF"/>
-                <w:szCs w:val="20"/>
-              </w:rPr>
-              <w:t xml:space="preserve">관련된 기술조사도 하였고 </w:t>
-            </w:r>
-            <w:r>
-              <w:rPr>
-                <w:color w:val="C45911" w:themeColor="accent2" w:themeShade="BF"/>
-                <w:szCs w:val="20"/>
-              </w:rPr>
-              <w:t>AI</w:t>
-            </w:r>
-            <w:r>
-              <w:rPr>
-                <w:rFonts w:hint="eastAsia"/>
-                <w:color w:val="C45911" w:themeColor="accent2" w:themeShade="BF"/>
-                <w:szCs w:val="20"/>
-              </w:rPr>
-              <w:t>개발은 제가 담당하겠습니다.</w:t>
-            </w:r>
-          </w:p>
-          <w:p>
-            <w:pPr>
-              <w:rPr>
-                <w:color w:val="538135" w:themeColor="accent6" w:themeShade="BF"/>
-                <w:szCs w:val="20"/>
-              </w:rPr>
-            </w:pPr>
-            <w:r>
-              <w:rPr>
-                <w:rFonts w:hint="eastAsia"/>
-                <w:color w:val="538135" w:themeColor="accent6" w:themeShade="BF"/>
-                <w:szCs w:val="20"/>
-              </w:rPr>
-              <w:t>고동우</w:t>
-            </w:r>
-            <w:r>
-              <w:rPr>
-                <w:rFonts w:hint="eastAsia"/>
-                <w:color w:val="538135" w:themeColor="accent6" w:themeShade="BF"/>
-                <w:szCs w:val="20"/>
-              </w:rPr>
-              <w:t>:</w:t>
-            </w:r>
-            <w:r>
-              <w:rPr>
-                <w:color w:val="538135" w:themeColor="accent6" w:themeShade="BF"/>
-                <w:szCs w:val="20"/>
-              </w:rPr>
-              <w:t xml:space="preserve"> </w:t>
-            </w:r>
-            <w:r>
-              <w:rPr>
-                <w:rFonts w:hint="eastAsia"/>
-                <w:color w:val="538135" w:themeColor="accent6" w:themeShade="BF"/>
-                <w:szCs w:val="20"/>
-              </w:rPr>
-              <w:t>그럼 저는 추천 알고리즘을 중점으로 알고리즘 개발 및 조사를 하겠습니다.</w:t>
-            </w:r>
-          </w:p>
-          <w:p>
-            <w:pPr>
-              <w:rPr>
-                <w:rFonts w:hint="eastAsia"/>
-                <w:color w:val="4472C4" w:themeColor="accent1"/>
-                <w:szCs w:val="20"/>
-              </w:rPr>
-            </w:pPr>
-            <w:r>
-              <w:rPr>
-                <w:rFonts w:hint="eastAsia"/>
-                <w:color w:val="7030A0"/>
-                <w:szCs w:val="20"/>
-              </w:rPr>
-              <w:lastRenderedPageBreak/>
-              <w:t>강은영</w:t>
-            </w:r>
-            <w:r>
-              <w:rPr>
-                <w:color w:val="7030A0"/>
-                <w:szCs w:val="20"/>
-              </w:rPr>
-              <w:t>:</w:t>
-            </w:r>
-            <w:r>
-              <w:rPr>
-                <w:color w:val="7030A0"/>
-                <w:szCs w:val="20"/>
-              </w:rPr>
-              <w:t xml:space="preserve"> </w:t>
-            </w:r>
-            <w:r>
-              <w:rPr>
-                <w:rFonts w:hint="eastAsia"/>
-                <w:color w:val="7030A0"/>
-                <w:szCs w:val="20"/>
-              </w:rPr>
-              <w:t>네 그럼 역할은 여러분들의 의견을 반영하여 분담하겠습니다.</w:t>
-            </w:r>
-            <w:r>
-              <w:rPr>
-                <w:color w:val="7030A0"/>
-                <w:szCs w:val="20"/>
-              </w:rPr>
-              <w:t xml:space="preserve"> </w:t>
-            </w:r>
-            <w:r>
-              <w:rPr>
-                <w:rFonts w:hint="eastAsia"/>
-                <w:color w:val="7030A0"/>
-                <w:szCs w:val="20"/>
-              </w:rPr>
-              <w:t>그 밖에 서버와 관련된 부분은 우선 클라이언트 개발 파트와 합쳐 반영하겠습니다.</w:t>
-            </w:r>
-            <w:r>
-              <w:rPr>
-                <w:color w:val="7030A0"/>
-                <w:szCs w:val="20"/>
-              </w:rPr>
-              <w:t xml:space="preserve"> </w:t>
-            </w:r>
-            <w:r>
-              <w:rPr>
-                <w:rFonts w:hint="eastAsia"/>
-                <w:color w:val="7030A0"/>
-                <w:szCs w:val="20"/>
-              </w:rPr>
-              <w:t>오늘 수고하셨습니다.</w:t>
-            </w:r>
           </w:p>
           <w:p>
             <w:pPr>
               <w:ind w:left="400"/>
               <w:rPr>
-                <w:rFonts w:hint="eastAsia"/>
                 <w:szCs w:val="20"/>
               </w:rPr>
             </w:pPr>
@@ -1895,7 +1720,13 @@
               </w:rPr>
               <w:t>,</w:t>
             </w:r>
-            <w:proofErr w:type="spellStart"/>
+            <w:r>
+              <w:rPr>
+                <w:color w:val="7030A0"/>
+                <w:szCs w:val="20"/>
+              </w:rPr>
+              <w:t xml:space="preserve"> </w:t>
+            </w:r>
             <w:r>
               <w:rPr>
                 <w:rFonts w:hint="eastAsia"/>
@@ -1904,7 +1735,6 @@
               </w:rPr>
               <w:t>김정표</w:t>
             </w:r>
-            <w:proofErr w:type="spellEnd"/>
             <w:r>
               <w:rPr>
                 <w:b/>
@@ -1940,7 +1770,6 @@
               </w:rPr>
               <w:t>데이터 조사(</w:t>
             </w:r>
-            <w:proofErr w:type="spellStart"/>
             <w:r>
               <w:rPr>
                 <w:rFonts w:hint="eastAsia"/>
@@ -1949,7 +1778,6 @@
               </w:rPr>
               <w:t>김정표</w:t>
             </w:r>
-            <w:proofErr w:type="spellEnd"/>
             <w:r>
               <w:rPr>
                 <w:b/>
@@ -1969,7 +1797,6 @@
               </w:numPr>
               <w:ind w:leftChars="0"/>
               <w:rPr>
-                <w:rFonts w:hint="eastAsia"/>
                 <w:b/>
                 <w:bCs/>
                 <w:color w:val="000000" w:themeColor="text1"/>
@@ -2039,8 +1866,86 @@
           </w:tcPr>
           <w:p>
             <w:pPr>
-              <w:pStyle w:val="a4"/>
-              <w:ind w:leftChars="0" w:left="760"/>
+              <w:numPr>
+                <w:ilvl w:val="0"/>
+                <w:numId w:val="11"/>
+              </w:numPr>
+              <w:rPr>
+                <w:szCs w:val="20"/>
+              </w:rPr>
+            </w:pPr>
+            <w:r>
+              <w:rPr>
+                <w:rFonts w:hint="eastAsia"/>
+                <w:szCs w:val="20"/>
+              </w:rPr>
+              <w:t xml:space="preserve">카드 분류하는 기준에 </w:t>
+            </w:r>
+            <w:r>
+              <w:rPr>
+                <w:szCs w:val="20"/>
+              </w:rPr>
+              <w:t>대해서</w:t>
+            </w:r>
+            <w:r>
+              <w:rPr>
+                <w:rFonts w:hint="eastAsia"/>
+                <w:szCs w:val="20"/>
+              </w:rPr>
+              <w:t xml:space="preserve"> 토의를 </w:t>
+            </w:r>
+            <w:r>
+              <w:rPr>
+                <w:szCs w:val="20"/>
+              </w:rPr>
+              <w:t>해야함</w:t>
+            </w:r>
+            <w:r>
+              <w:rPr>
+                <w:rFonts w:hint="eastAsia"/>
+                <w:szCs w:val="20"/>
+              </w:rPr>
+              <w:t>.</w:t>
+            </w:r>
+          </w:p>
+          <w:p>
+            <w:pPr>
+              <w:numPr>
+                <w:ilvl w:val="0"/>
+                <w:numId w:val="11"/>
+              </w:numPr>
+              <w:rPr>
+                <w:szCs w:val="20"/>
+              </w:rPr>
+            </w:pPr>
+            <w:r>
+              <w:rPr>
+                <w:rFonts w:hint="eastAsia"/>
+                <w:szCs w:val="20"/>
+              </w:rPr>
+              <w:t>카드와 이용자 데이터베이스는 어떻게 구성할지 협의해야함.</w:t>
+            </w:r>
+          </w:p>
+          <w:p>
+            <w:pPr>
+              <w:numPr>
+                <w:ilvl w:val="0"/>
+                <w:numId w:val="11"/>
+              </w:numPr>
+              <w:rPr>
+                <w:szCs w:val="20"/>
+              </w:rPr>
+            </w:pPr>
+            <w:r>
+              <w:rPr>
+                <w:rFonts w:hint="eastAsia"/>
+                <w:szCs w:val="20"/>
+              </w:rPr>
+              <w:t>사용자의 이용 데이터 분석도구에 대해서도 토의가 필요.</w:t>
+            </w:r>
+          </w:p>
+          <w:p>
+            <w:pPr>
               <w:rPr>
                 <w:rFonts w:hint="eastAsia"/>
                 <w:szCs w:val="20"/>
@@ -2071,7 +1976,7 @@
                 <w:rFonts w:hint="eastAsia"/>
                 <w:szCs w:val="20"/>
               </w:rPr>
-              <w:t>예정</w:t>
+              <w:t>기타</w:t>
             </w:r>
           </w:p>
         </w:tc>
@@ -2083,11 +1988,7 @@
           <w:p>
             <w:pPr>
               <w:pStyle w:val="a4"/>
-              <w:numPr>
-                <w:ilvl w:val="0"/>
-                <w:numId w:val="11"/>
-              </w:numPr>
-              <w:ind w:leftChars="0"/>
+              <w:ind w:leftChars="180" w:left="360"/>
               <w:jc w:val="left"/>
               <w:rPr>
                 <w:szCs w:val="20"/>
@@ -2098,45 +1999,7 @@
                 <w:rFonts w:hint="eastAsia"/>
                 <w:szCs w:val="20"/>
               </w:rPr>
-              <w:t>차후 추천 서비스에 대한 구체적인 설계 및 방식 토의</w:t>
-            </w:r>
-          </w:p>
-          <w:p>
-            <w:pPr>
-              <w:pStyle w:val="a4"/>
-              <w:numPr>
-                <w:ilvl w:val="0"/>
-                <w:numId w:val="11"/>
-              </w:numPr>
-              <w:ind w:leftChars="0"/>
-              <w:jc w:val="left"/>
-              <w:rPr>
-                <w:rFonts w:hint="eastAsia"/>
-                <w:szCs w:val="20"/>
-              </w:rPr>
-            </w:pPr>
-            <w:r>
-              <w:rPr>
-                <w:rFonts w:hint="eastAsia"/>
-                <w:szCs w:val="20"/>
-              </w:rPr>
-              <w:t xml:space="preserve">데이터 </w:t>
-            </w:r>
-            <w:proofErr w:type="spellStart"/>
-            <w:r>
-              <w:rPr>
-                <w:rFonts w:hint="eastAsia"/>
-                <w:szCs w:val="20"/>
-              </w:rPr>
-              <w:t>요구시</w:t>
-            </w:r>
-            <w:proofErr w:type="spellEnd"/>
-            <w:r>
-              <w:rPr>
-                <w:rFonts w:hint="eastAsia"/>
-                <w:szCs w:val="20"/>
-              </w:rPr>
-              <w:t xml:space="preserve"> 최대한 구체적인 사항을 반영하여 요구할 것</w:t>
+              <w:t>데이터 요구시 최대한 구체적인 사항을 반영하여 요구할 것</w:t>
             </w:r>
           </w:p>
         </w:tc>
@@ -3851,7 +3714,6 @@
   <w:style w:type="character" w:default="1" w:styleId="a0">
     <w:name w:val="Default Paragraph Font"/>
     <w:uiPriority w:val="1"/>
-    <w:semiHidden/>
     <w:unhideWhenUsed/>
   </w:style>
   <w:style w:type="table" w:default="1" w:styleId="a1">
